--- a/mydocuments.docx
+++ b/mydocuments.docx
@@ -39,8 +39,94 @@
         </w:rPr>
         <w:t>I hope I can do it better.</w:t>
       </w:r>
+    </w:p>
+    <w:p>
+      <w:pPr>
+        <w:rPr>
+          <w:rFonts w:hint="default"/>
+          <w:lang w:val="en-PH"/>
+        </w:rPr>
+      </w:pPr>
+    </w:p>
+    <w:p>
+      <w:pPr>
+        <w:rPr>
+          <w:rFonts w:hint="default"/>
+          <w:lang w:val="en-PH"/>
+        </w:rPr>
+      </w:pPr>
+    </w:p>
+    <w:p>
+      <w:pPr>
+        <w:rPr>
+          <w:rFonts w:hint="default"/>
+          <w:lang w:val="en-PH"/>
+        </w:rPr>
+      </w:pPr>
+    </w:p>
+    <w:p>
+      <w:pPr>
+        <w:rPr>
+          <w:rFonts w:hint="default"/>
+          <w:lang w:val="en-PH"/>
+        </w:rPr>
+      </w:pPr>
+    </w:p>
+    <w:p>
+      <w:pPr>
+        <w:rPr>
+          <w:rFonts w:hint="default"/>
+          <w:lang w:val="en-PH"/>
+        </w:rPr>
+      </w:pPr>
+      <w:r>
+        <w:rPr>
+          <w:rFonts w:hint="default"/>
+          <w:lang w:val="en-PH"/>
+        </w:rPr>
+        <w:t>I am adding a new text here.</w:t>
+      </w:r>
+    </w:p>
+    <w:p>
+      <w:pPr>
+        <w:rPr>
+          <w:rFonts w:hint="default"/>
+          <w:lang w:val="en-PH"/>
+        </w:rPr>
+      </w:pPr>
+    </w:p>
+    <w:p>
+      <w:pPr>
+        <w:rPr>
+          <w:rFonts w:hint="default"/>
+          <w:lang w:val="en-PH"/>
+        </w:rPr>
+      </w:pPr>
+    </w:p>
+    <w:p>
+      <w:pPr>
+        <w:rPr>
+          <w:rFonts w:hint="default"/>
+          <w:lang w:val="en-PH"/>
+        </w:rPr>
+      </w:pPr>
+      <w:r>
+        <w:rPr>
+          <w:rFonts w:hint="default"/>
+          <w:lang w:val="en-PH"/>
+        </w:rPr>
+        <w:t>Something new.</w:t>
+      </w:r>
       <w:bookmarkStart w:id="0" w:name="_GoBack"/>
       <w:bookmarkEnd w:id="0"/>
+    </w:p>
+    <w:p>
+      <w:pPr>
+        <w:rPr>
+          <w:rFonts w:hint="default"/>
+          <w:lang w:val="en-PH"/>
+        </w:rPr>
+      </w:pPr>
     </w:p>
     <w:sectPr>
       <w:pgSz w:w="11906" w:h="16838"/>
